--- a/Lab 0 - Resource Configuration/Resource Configuration.docx
+++ b/Lab 0 - Resource Configuration/Resource Configuration.docx
@@ -1354,6 +1354,9 @@
         </mc:AlternateContent>
       </w:r>
       <w:r>
+        <w:rPr>
+          <w:noProof/>
+        </w:rPr>
         <w:drawing>
           <wp:inline distT="0" distB="0" distL="0" distR="0" wp14:anchorId="34164D51" wp14:editId="4F8EAB98">
             <wp:extent cx="5371704" cy="6777038"/>
@@ -1474,6 +1477,9 @@
         </mc:AlternateContent>
       </w:r>
       <w:r>
+        <w:rPr>
+          <w:noProof/>
+        </w:rPr>
         <w:drawing>
           <wp:inline distT="0" distB="0" distL="0" distR="0" wp14:anchorId="2D57744A" wp14:editId="0DF1F74F">
             <wp:extent cx="5943600" cy="4804410"/>
@@ -1595,6 +1601,9 @@
         </mc:AlternateContent>
       </w:r>
       <w:r>
+        <w:rPr>
+          <w:noProof/>
+        </w:rPr>
         <w:drawing>
           <wp:inline distT="0" distB="0" distL="0" distR="0" wp14:anchorId="7FE9A7E9" wp14:editId="419A58F0">
             <wp:extent cx="6753393" cy="4186238"/>
@@ -2046,6 +2055,9 @@
         </mc:AlternateContent>
       </w:r>
       <w:r>
+        <w:rPr>
+          <w:noProof/>
+        </w:rPr>
         <w:drawing>
           <wp:inline distT="0" distB="0" distL="0" distR="0" wp14:anchorId="3289B9E9" wp14:editId="68ADEF37">
             <wp:extent cx="3014685" cy="6910438"/>
@@ -2103,11 +2115,10 @@
         <w:t xml:space="preserve"> </w:t>
       </w:r>
       <w:r>
-        <w:t>Entity</w:t>
-      </w:r>
-      <w:r>
-        <w:t xml:space="preserve"> Resource</w:t>
-      </w:r>
+        <w:t>Instance</w:t>
+      </w:r>
+      <w:bookmarkStart w:id="0" w:name="_GoBack"/>
+      <w:bookmarkEnd w:id="0"/>
     </w:p>
     <w:p/>
     <w:p>
@@ -2194,6 +2205,9 @@
         </mc:AlternateContent>
       </w:r>
       <w:r>
+        <w:rPr>
+          <w:noProof/>
+        </w:rPr>
         <w:drawing>
           <wp:inline distT="0" distB="0" distL="0" distR="0" wp14:anchorId="28A91E6C" wp14:editId="7838315D">
             <wp:extent cx="5943600" cy="3732530"/>
@@ -2399,6 +2413,9 @@
         </mc:AlternateContent>
       </w:r>
       <w:r>
+        <w:rPr>
+          <w:noProof/>
+        </w:rPr>
         <w:drawing>
           <wp:inline distT="0" distB="0" distL="0" distR="0" wp14:anchorId="1F4060A2" wp14:editId="03C7EFB0">
             <wp:extent cx="5457865" cy="6515148"/>
@@ -2604,6 +2621,9 @@
         </mc:AlternateContent>
       </w:r>
       <w:r>
+        <w:rPr>
+          <w:noProof/>
+        </w:rPr>
         <w:drawing>
           <wp:inline distT="0" distB="0" distL="0" distR="0" wp14:anchorId="59B0863C" wp14:editId="641AA494">
             <wp:extent cx="5567403" cy="6962826"/>
@@ -2843,6 +2863,9 @@
         </mc:AlternateContent>
       </w:r>
       <w:r>
+        <w:rPr>
+          <w:noProof/>
+        </w:rPr>
         <w:drawing>
           <wp:inline distT="0" distB="0" distL="0" distR="0" wp14:anchorId="1AA81EE6" wp14:editId="3EB622A4">
             <wp:extent cx="5524540" cy="7058077"/>
@@ -3458,6 +3481,9 @@
         </mc:AlternateContent>
       </w:r>
       <w:r>
+        <w:rPr>
+          <w:noProof/>
+        </w:rPr>
         <w:drawing>
           <wp:inline distT="0" distB="0" distL="0" distR="0" wp14:anchorId="7D33884B" wp14:editId="3D00ACB8">
             <wp:extent cx="3109935" cy="7543855"/>
@@ -3523,7 +3549,7 @@
       </w:r>
     </w:p>
     <w:p>
-      <w:hyperlink r:id="rId21" w:history="1">
+      <w:hyperlink r:id="rId21" w:anchor="create-a-database-account" w:history="1">
         <w:r>
           <w:rPr>
             <w:rStyle w:val="Hyperlink"/>
@@ -3700,6 +3726,9 @@
         </mc:AlternateContent>
       </w:r>
       <w:r>
+        <w:rPr>
+          <w:noProof/>
+        </w:rPr>
         <w:drawing>
           <wp:inline distT="0" distB="0" distL="0" distR="0" wp14:anchorId="67E20314" wp14:editId="649D0DED">
             <wp:extent cx="5529303" cy="7691494"/>
@@ -4069,6 +4098,9 @@
         </mc:AlternateContent>
       </w:r>
       <w:r>
+        <w:rPr>
+          <w:noProof/>
+        </w:rPr>
         <w:drawing>
           <wp:inline distT="0" distB="0" distL="0" distR="0" wp14:anchorId="247EE2B4" wp14:editId="7A64AE73">
             <wp:extent cx="5943600" cy="5974080"/>
@@ -4274,6 +4306,9 @@
         </mc:AlternateContent>
       </w:r>
       <w:r>
+        <w:rPr>
+          <w:noProof/>
+        </w:rPr>
         <w:drawing>
           <wp:inline distT="0" distB="0" distL="0" distR="0" wp14:anchorId="7AF9C5DC" wp14:editId="02CD57F3">
             <wp:extent cx="5943600" cy="7039610"/>
@@ -4337,7 +4372,7 @@
       </w:r>
     </w:p>
     <w:p>
-      <w:hyperlink r:id="rId25" w:history="1">
+      <w:hyperlink r:id="rId25" w:anchor="create-a-database-account" w:history="1">
         <w:r>
           <w:rPr>
             <w:rStyle w:val="Hyperlink"/>
@@ -4512,6 +4547,9 @@
         </mc:AlternateContent>
       </w:r>
       <w:r>
+        <w:rPr>
+          <w:noProof/>
+        </w:rPr>
         <w:drawing>
           <wp:inline distT="0" distB="0" distL="0" distR="0" wp14:anchorId="45632368" wp14:editId="2A3DC0D1">
             <wp:extent cx="5943600" cy="4124960"/>
@@ -4634,6 +4672,9 @@
         </mc:AlternateContent>
       </w:r>
       <w:r>
+        <w:rPr>
+          <w:noProof/>
+        </w:rPr>
         <w:drawing>
           <wp:inline distT="0" distB="0" distL="0" distR="0" wp14:anchorId="3FA6C9CC" wp14:editId="398176D6">
             <wp:extent cx="5943600" cy="1931670"/>
@@ -4757,6 +4798,9 @@
         </mc:AlternateContent>
       </w:r>
       <w:r>
+        <w:rPr>
+          <w:noProof/>
+        </w:rPr>
         <w:drawing>
           <wp:inline distT="0" distB="0" distL="0" distR="0" wp14:anchorId="44BB0395" wp14:editId="495ECEF9">
             <wp:extent cx="5943600" cy="5153660"/>
@@ -5208,6 +5252,9 @@
         </mc:AlternateContent>
       </w:r>
       <w:r>
+        <w:rPr>
+          <w:noProof/>
+        </w:rPr>
         <w:drawing>
           <wp:inline distT="0" distB="0" distL="0" distR="0" wp14:anchorId="3691EC29" wp14:editId="701D54B3">
             <wp:extent cx="5943600" cy="5625465"/>
@@ -5255,11 +5302,12 @@
         <w:lastRenderedPageBreak/>
         <w:t>This is what your resource group should look like albeit with different names:</w:t>
       </w:r>
-      <w:bookmarkStart w:id="0" w:name="_GoBack"/>
-      <w:bookmarkEnd w:id="0"/>
     </w:p>
     <w:p>
       <w:r>
+        <w:rPr>
+          <w:noProof/>
+        </w:rPr>
         <w:drawing>
           <wp:inline distT="0" distB="0" distL="0" distR="0" wp14:anchorId="33DF5520" wp14:editId="4E2B4215">
             <wp:extent cx="5943600" cy="3154680"/>

--- a/Lab 0 - Resource Configuration/Resource Configuration.docx
+++ b/Lab 0 - Resource Configuration/Resource Configuration.docx
@@ -2102,7 +2102,148 @@
     </w:p>
     <w:p>
       <w:r>
+        <w:rPr>
+          <w:noProof/>
+        </w:rPr>
         <w:lastRenderedPageBreak/>
+        <mc:AlternateContent>
+          <mc:Choice Requires="wps">
+            <w:drawing>
+              <wp:anchor distT="0" distB="0" distL="114300" distR="114300" simplePos="0" relativeHeight="251762688" behindDoc="0" locked="0" layoutInCell="1" allowOverlap="1" wp14:anchorId="127341D2" wp14:editId="3C4743C2">
+                <wp:simplePos x="0" y="0"/>
+                <wp:positionH relativeFrom="leftMargin">
+                  <wp:posOffset>1933575</wp:posOffset>
+                </wp:positionH>
+                <wp:positionV relativeFrom="paragraph">
+                  <wp:posOffset>-180340</wp:posOffset>
+                </wp:positionV>
+                <wp:extent cx="833120" cy="157163"/>
+                <wp:effectExtent l="0" t="171450" r="0" b="128905"/>
+                <wp:wrapNone/>
+                <wp:docPr id="75" name="Arrow: Right 75"/>
+                <wp:cNvGraphicFramePr/>
+                <a:graphic xmlns:a="http://schemas.openxmlformats.org/drawingml/2006/main">
+                  <a:graphicData uri="http://schemas.microsoft.com/office/word/2010/wordprocessingShape">
+                    <wps:wsp>
+                      <wps:cNvSpPr/>
+                      <wps:spPr>
+                        <a:xfrm rot="1647030">
+                          <a:off x="0" y="0"/>
+                          <a:ext cx="833120" cy="157163"/>
+                        </a:xfrm>
+                        <a:prstGeom prst="rightArrow">
+                          <a:avLst>
+                            <a:gd name="adj1" fmla="val 50000"/>
+                            <a:gd name="adj2" fmla="val 143956"/>
+                          </a:avLst>
+                        </a:prstGeom>
+                        <a:solidFill>
+                          <a:srgbClr val="C00000"/>
+                        </a:solidFill>
+                      </wps:spPr>
+                      <wps:style>
+                        <a:lnRef idx="2">
+                          <a:schemeClr val="accent1">
+                            <a:shade val="50000"/>
+                          </a:schemeClr>
+                        </a:lnRef>
+                        <a:fillRef idx="1">
+                          <a:schemeClr val="accent1"/>
+                        </a:fillRef>
+                        <a:effectRef idx="0">
+                          <a:schemeClr val="accent1"/>
+                        </a:effectRef>
+                        <a:fontRef idx="minor">
+                          <a:schemeClr val="lt1"/>
+                        </a:fontRef>
+                      </wps:style>
+                      <wps:bodyPr rot="0" spcFirstLastPara="0" vertOverflow="overflow" horzOverflow="overflow" vert="horz" wrap="square" lIns="91440" tIns="45720" rIns="91440" bIns="45720" numCol="1" spcCol="0" rtlCol="0" fromWordArt="0" anchor="ctr" anchorCtr="0" forceAA="0" compatLnSpc="1">
+                        <a:prstTxWarp prst="textNoShape">
+                          <a:avLst/>
+                        </a:prstTxWarp>
+                        <a:noAutofit/>
+                      </wps:bodyPr>
+                    </wps:wsp>
+                  </a:graphicData>
+                </a:graphic>
+                <wp14:sizeRelH relativeFrom="margin">
+                  <wp14:pctWidth>0</wp14:pctWidth>
+                </wp14:sizeRelH>
+                <wp14:sizeRelV relativeFrom="margin">
+                  <wp14:pctHeight>0</wp14:pctHeight>
+                </wp14:sizeRelV>
+              </wp:anchor>
+            </w:drawing>
+          </mc:Choice>
+          <mc:Fallback>
+            <w:pict>
+              <v:shapetype w14:anchorId="7314CCE5" id="_x0000_t13" coordsize="21600,21600" o:spt="13" adj="16200,5400" path="m@0,l@0@1,0@1,0@2@0@2@0,21600,21600,10800xe">
+                <v:stroke joinstyle="miter"/>
+                <v:formulas>
+                  <v:f eqn="val #0"/>
+                  <v:f eqn="val #1"/>
+                  <v:f eqn="sum height 0 #1"/>
+                  <v:f eqn="sum 10800 0 #1"/>
+                  <v:f eqn="sum width 0 #0"/>
+                  <v:f eqn="prod @4 @3 10800"/>
+                  <v:f eqn="sum width 0 @5"/>
+                </v:formulas>
+                <v:path o:connecttype="custom" o:connectlocs="@0,0;0,10800;@0,21600;21600,10800" o:connectangles="270,180,90,0" textboxrect="0,@1,@6,@2"/>
+                <v:handles>
+                  <v:h position="#0,#1" xrange="0,21600" yrange="0,10800"/>
+                </v:handles>
+              </v:shapetype>
+              <v:shape id="Arrow: Right 75" o:spid="_x0000_s1026" type="#_x0000_t13" style="position:absolute;margin-left:152.25pt;margin-top:-14.2pt;width:65.6pt;height:12.4pt;rotation:1798996fd;z-index:251762688;visibility:visible;mso-wrap-style:square;mso-width-percent:0;mso-height-percent:0;mso-wrap-distance-left:9pt;mso-wrap-distance-top:0;mso-wrap-distance-right:9pt;mso-wrap-distance-bottom:0;mso-position-horizontal:absolute;mso-position-horizontal-relative:left-margin-area;mso-position-vertical:absolute;mso-position-vertical-relative:text;mso-width-percent:0;mso-height-percent:0;mso-width-relative:margin;mso-height-relative:margin;v-text-anchor:middle" o:gfxdata="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" adj="15734" fillcolor="#c00000" strokecolor="#1f3763 [1604]" strokeweight="1pt">
+                <w10:wrap anchorx="margin"/>
+              </v:shape>
+            </w:pict>
+          </mc:Fallback>
+        </mc:AlternateContent>
+      </w:r>
+      <w:r>
+        <w:rPr>
+          <w:noProof/>
+        </w:rPr>
+        <w:drawing>
+          <wp:inline distT="0" distB="0" distL="0" distR="0" wp14:anchorId="5701B7F9" wp14:editId="42176F8F">
+            <wp:extent cx="5943600" cy="2223135"/>
+            <wp:effectExtent l="0" t="0" r="0" b="5715"/>
+            <wp:docPr id="80" name="Picture 80"/>
+            <wp:cNvGraphicFramePr>
+              <a:graphicFrameLocks xmlns:a="http://schemas.openxmlformats.org/drawingml/2006/main" noChangeAspect="1"/>
+            </wp:cNvGraphicFramePr>
+            <a:graphic xmlns:a="http://schemas.openxmlformats.org/drawingml/2006/main">
+              <a:graphicData uri="http://schemas.openxmlformats.org/drawingml/2006/picture">
+                <pic:pic xmlns:pic="http://schemas.openxmlformats.org/drawingml/2006/picture">
+                  <pic:nvPicPr>
+                    <pic:cNvPr id="1" name=""/>
+                    <pic:cNvPicPr/>
+                  </pic:nvPicPr>
+                  <pic:blipFill>
+                    <a:blip r:embed="rId15"/>
+                    <a:stretch>
+                      <a:fillRect/>
+                    </a:stretch>
+                  </pic:blipFill>
+                  <pic:spPr>
+                    <a:xfrm>
+                      <a:off x="0" y="0"/>
+                      <a:ext cx="5943600" cy="2223135"/>
+                    </a:xfrm>
+                    <a:prstGeom prst="rect">
+                      <a:avLst/>
+                    </a:prstGeom>
+                  </pic:spPr>
+                </pic:pic>
+              </a:graphicData>
+            </a:graphic>
+          </wp:inline>
+        </w:drawing>
+      </w:r>
+    </w:p>
+    <w:p/>
+    <w:p>
+      <w:r>
         <w:t xml:space="preserve">Create the </w:t>
       </w:r>
       <w:r>
@@ -2117,8 +2258,6 @@
       <w:r>
         <w:t>Instance</w:t>
       </w:r>
-      <w:bookmarkStart w:id="0" w:name="_GoBack"/>
-      <w:bookmarkEnd w:id="0"/>
     </w:p>
     <w:p/>
     <w:p>
@@ -2224,7 +2363,7 @@
                     <pic:cNvPicPr/>
                   </pic:nvPicPr>
                   <pic:blipFill>
-                    <a:blip r:embed="rId15"/>
+                    <a:blip r:embed="rId16"/>
                     <a:stretch>
                       <a:fillRect/>
                     </a:stretch>
@@ -2432,7 +2571,7 @@
                     <pic:cNvPicPr/>
                   </pic:nvPicPr>
                   <pic:blipFill>
-                    <a:blip r:embed="rId16"/>
+                    <a:blip r:embed="rId17"/>
                     <a:stretch>
                       <a:fillRect/>
                     </a:stretch>
@@ -2640,7 +2779,7 @@
                     <pic:cNvPicPr/>
                   </pic:nvPicPr>
                   <pic:blipFill>
-                    <a:blip r:embed="rId17"/>
+                    <a:blip r:embed="rId18"/>
                     <a:stretch>
                       <a:fillRect/>
                     </a:stretch>
@@ -2664,6 +2803,129 @@
     <w:p/>
     <w:p>
       <w:r>
+        <w:rPr>
+          <w:noProof/>
+        </w:rPr>
+        <w:lastRenderedPageBreak/>
+        <mc:AlternateContent>
+          <mc:Choice Requires="wps">
+            <w:drawing>
+              <wp:anchor distT="0" distB="0" distL="114300" distR="114300" simplePos="0" relativeHeight="251764736" behindDoc="0" locked="0" layoutInCell="1" allowOverlap="1" wp14:anchorId="46A077DE" wp14:editId="5B08FFA8">
+                <wp:simplePos x="0" y="0"/>
+                <wp:positionH relativeFrom="leftMargin">
+                  <wp:posOffset>2562225</wp:posOffset>
+                </wp:positionH>
+                <wp:positionV relativeFrom="paragraph">
+                  <wp:posOffset>552449</wp:posOffset>
+                </wp:positionV>
+                <wp:extent cx="833120" cy="157163"/>
+                <wp:effectExtent l="0" t="152400" r="0" b="186055"/>
+                <wp:wrapNone/>
+                <wp:docPr id="83" name="Arrow: Right 83"/>
+                <wp:cNvGraphicFramePr/>
+                <a:graphic xmlns:a="http://schemas.openxmlformats.org/drawingml/2006/main">
+                  <a:graphicData uri="http://schemas.microsoft.com/office/word/2010/wordprocessingShape">
+                    <wps:wsp>
+                      <wps:cNvSpPr/>
+                      <wps:spPr>
+                        <a:xfrm rot="12570831">
+                          <a:off x="0" y="0"/>
+                          <a:ext cx="833120" cy="157163"/>
+                        </a:xfrm>
+                        <a:prstGeom prst="rightArrow">
+                          <a:avLst>
+                            <a:gd name="adj1" fmla="val 50000"/>
+                            <a:gd name="adj2" fmla="val 143956"/>
+                          </a:avLst>
+                        </a:prstGeom>
+                        <a:solidFill>
+                          <a:srgbClr val="C00000"/>
+                        </a:solidFill>
+                      </wps:spPr>
+                      <wps:style>
+                        <a:lnRef idx="2">
+                          <a:schemeClr val="accent1">
+                            <a:shade val="50000"/>
+                          </a:schemeClr>
+                        </a:lnRef>
+                        <a:fillRef idx="1">
+                          <a:schemeClr val="accent1"/>
+                        </a:fillRef>
+                        <a:effectRef idx="0">
+                          <a:schemeClr val="accent1"/>
+                        </a:effectRef>
+                        <a:fontRef idx="minor">
+                          <a:schemeClr val="lt1"/>
+                        </a:fontRef>
+                      </wps:style>
+                      <wps:bodyPr rot="0" spcFirstLastPara="0" vertOverflow="overflow" horzOverflow="overflow" vert="horz" wrap="square" lIns="91440" tIns="45720" rIns="91440" bIns="45720" numCol="1" spcCol="0" rtlCol="0" fromWordArt="0" anchor="ctr" anchorCtr="0" forceAA="0" compatLnSpc="1">
+                        <a:prstTxWarp prst="textNoShape">
+                          <a:avLst/>
+                        </a:prstTxWarp>
+                        <a:noAutofit/>
+                      </wps:bodyPr>
+                    </wps:wsp>
+                  </a:graphicData>
+                </a:graphic>
+                <wp14:sizeRelH relativeFrom="margin">
+                  <wp14:pctWidth>0</wp14:pctWidth>
+                </wp14:sizeRelH>
+                <wp14:sizeRelV relativeFrom="margin">
+                  <wp14:pctHeight>0</wp14:pctHeight>
+                </wp14:sizeRelV>
+              </wp:anchor>
+            </w:drawing>
+          </mc:Choice>
+          <mc:Fallback>
+            <w:pict>
+              <v:shape w14:anchorId="6BDC87AD" id="Arrow: Right 83" o:spid="_x0000_s1026" type="#_x0000_t13" style="position:absolute;margin-left:201.75pt;margin-top:43.5pt;width:65.6pt;height:12.4pt;rotation:-9862260fd;z-index:251764736;visibility:visible;mso-wrap-style:square;mso-width-percent:0;mso-height-percent:0;mso-wrap-distance-left:9pt;mso-wrap-distance-top:0;mso-wrap-distance-right:9pt;mso-wrap-distance-bottom:0;mso-position-horizontal:absolute;mso-position-horizontal-relative:left-margin-area;mso-position-vertical:absolute;mso-position-vertical-relative:text;mso-width-percent:0;mso-height-percent:0;mso-width-relative:margin;mso-height-relative:margin;v-text-anchor:middle" o:gfxdata="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" adj="15734" fillcolor="#c00000" strokecolor="#1f3763 [1604]" strokeweight="1pt">
+                <w10:wrap anchorx="margin"/>
+              </v:shape>
+            </w:pict>
+          </mc:Fallback>
+        </mc:AlternateContent>
+      </w:r>
+      <w:r>
+        <w:rPr>
+          <w:noProof/>
+        </w:rPr>
+        <w:drawing>
+          <wp:inline distT="0" distB="0" distL="0" distR="0" wp14:anchorId="554275BF" wp14:editId="0386F8E5">
+            <wp:extent cx="3800475" cy="2571750"/>
+            <wp:effectExtent l="0" t="0" r="9525" b="0"/>
+            <wp:docPr id="82" name="Picture 82"/>
+            <wp:cNvGraphicFramePr>
+              <a:graphicFrameLocks xmlns:a="http://schemas.openxmlformats.org/drawingml/2006/main" noChangeAspect="1"/>
+            </wp:cNvGraphicFramePr>
+            <a:graphic xmlns:a="http://schemas.openxmlformats.org/drawingml/2006/main">
+              <a:graphicData uri="http://schemas.openxmlformats.org/drawingml/2006/picture">
+                <pic:pic xmlns:pic="http://schemas.openxmlformats.org/drawingml/2006/picture">
+                  <pic:nvPicPr>
+                    <pic:cNvPr id="1" name=""/>
+                    <pic:cNvPicPr/>
+                  </pic:nvPicPr>
+                  <pic:blipFill>
+                    <a:blip r:embed="rId19"/>
+                    <a:stretch>
+                      <a:fillRect/>
+                    </a:stretch>
+                  </pic:blipFill>
+                  <pic:spPr>
+                    <a:xfrm>
+                      <a:off x="0" y="0"/>
+                      <a:ext cx="3800475" cy="2571750"/>
+                    </a:xfrm>
+                    <a:prstGeom prst="rect">
+                      <a:avLst/>
+                    </a:prstGeom>
+                  </pic:spPr>
+                </pic:pic>
+              </a:graphicData>
+            </a:graphic>
+          </wp:inline>
+        </w:drawing>
+      </w:r>
+      <w:r>
         <w:br w:type="page"/>
       </w:r>
     </w:p>
@@ -2688,7 +2950,7 @@
       </w:r>
     </w:p>
     <w:p>
-      <w:hyperlink r:id="rId18" w:history="1">
+      <w:hyperlink r:id="rId20" w:history="1">
         <w:r>
           <w:rPr>
             <w:rStyle w:val="Hyperlink"/>
@@ -2882,7 +3144,7 @@
                     <pic:cNvPicPr/>
                   </pic:nvPicPr>
                   <pic:blipFill>
-                    <a:blip r:embed="rId19"/>
+                    <a:blip r:embed="rId21"/>
                     <a:stretch>
                       <a:fillRect/>
                     </a:stretch>
@@ -3500,7 +3762,7 @@
                     <pic:cNvPicPr/>
                   </pic:nvPicPr>
                   <pic:blipFill>
-                    <a:blip r:embed="rId20"/>
+                    <a:blip r:embed="rId22"/>
                     <a:stretch>
                       <a:fillRect/>
                     </a:stretch>
@@ -3549,7 +3811,7 @@
       </w:r>
     </w:p>
     <w:p>
-      <w:hyperlink r:id="rId21" w:anchor="create-a-database-account" w:history="1">
+      <w:hyperlink r:id="rId23" w:anchor="create-a-database-account" w:history="1">
         <w:r>
           <w:rPr>
             <w:rStyle w:val="Hyperlink"/>
@@ -3745,7 +4007,7 @@
                     <pic:cNvPicPr/>
                   </pic:nvPicPr>
                   <pic:blipFill>
-                    <a:blip r:embed="rId22"/>
+                    <a:blip r:embed="rId24"/>
                     <a:stretch>
                       <a:fillRect/>
                     </a:stretch>
@@ -4117,7 +4379,7 @@
                     <pic:cNvPicPr/>
                   </pic:nvPicPr>
                   <pic:blipFill>
-                    <a:blip r:embed="rId23"/>
+                    <a:blip r:embed="rId25"/>
                     <a:stretch>
                       <a:fillRect/>
                     </a:stretch>
@@ -4148,7 +4410,7 @@
         <mc:AlternateContent>
           <mc:Choice Requires="wps">
             <w:drawing>
-              <wp:anchor distT="0" distB="0" distL="114300" distR="114300" simplePos="0" relativeHeight="251742208" behindDoc="0" locked="0" layoutInCell="1" allowOverlap="1" wp14:anchorId="39558E23" wp14:editId="4ED794A4">
+              <wp:anchor distT="0" distB="0" distL="114300" distR="114300" simplePos="0" relativeHeight="251742208" behindDoc="0" locked="0" layoutInCell="1" allowOverlap="1" wp14:anchorId="39558E23" wp14:editId="3A903DF0">
                 <wp:simplePos x="0" y="0"/>
                 <wp:positionH relativeFrom="leftMargin">
                   <wp:posOffset>52388</wp:posOffset>
@@ -4216,7 +4478,7 @@
           </mc:Choice>
           <mc:Fallback>
             <w:pict>
-              <v:shape w14:anchorId="70B5FF0A" id="Arrow: Right 59" o:spid="_x0000_s1026" type="#_x0000_t13" style="position:absolute;margin-left:4.15pt;margin-top:525pt;width:65.6pt;height:12.4pt;z-index:251742208;visibility:visible;mso-wrap-style:square;mso-width-percent:0;mso-height-percent:0;mso-wrap-distance-left:9pt;mso-wrap-distance-top:0;mso-wrap-distance-right:9pt;mso-wrap-distance-bottom:0;mso-position-horizontal:absolute;mso-position-horizontal-relative:left-margin-area;mso-position-vertical:absolute;mso-position-vertical-relative:text;mso-width-percent:0;mso-height-percent:0;mso-width-relative:margin;mso-height-relative:margin;v-text-anchor:middle" o:gfxdata="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" adj="15734" fillcolor="#c00000" strokecolor="#1f3763 [1604]" strokeweight="1pt">
+              <v:shape w14:anchorId="799EDFFB" id="Arrow: Right 59" o:spid="_x0000_s1026" type="#_x0000_t13" style="position:absolute;margin-left:4.15pt;margin-top:525pt;width:65.6pt;height:12.4pt;z-index:251742208;visibility:visible;mso-wrap-style:square;mso-width-percent:0;mso-height-percent:0;mso-wrap-distance-left:9pt;mso-wrap-distance-top:0;mso-wrap-distance-right:9pt;mso-wrap-distance-bottom:0;mso-position-horizontal:absolute;mso-position-horizontal-relative:left-margin-area;mso-position-vertical:absolute;mso-position-vertical-relative:text;mso-width-percent:0;mso-height-percent:0;mso-width-relative:margin;mso-height-relative:margin;v-text-anchor:middle" o:gfxdata="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" adj="15734" fillcolor="#c00000" strokecolor="#1f3763 [1604]" strokeweight="1pt">
                 <w10:wrap anchorx="margin"/>
               </v:shape>
             </w:pict>
@@ -4325,7 +4587,7 @@
                     <pic:cNvPicPr/>
                   </pic:nvPicPr>
                   <pic:blipFill>
-                    <a:blip r:embed="rId24"/>
+                    <a:blip r:embed="rId26"/>
                     <a:stretch>
                       <a:fillRect/>
                     </a:stretch>
@@ -4346,33 +4608,741 @@
         </w:drawing>
       </w:r>
     </w:p>
+    <w:p/>
     <w:p>
       <w:r>
+        <w:rPr>
+          <w:noProof/>
+        </w:rPr>
+        <w:lastRenderedPageBreak/>
+        <mc:AlternateContent>
+          <mc:Choice Requires="wps">
+            <w:drawing>
+              <wp:anchor distT="0" distB="0" distL="114300" distR="114300" simplePos="0" relativeHeight="251768832" behindDoc="0" locked="0" layoutInCell="1" allowOverlap="1" wp14:anchorId="7A70D84B" wp14:editId="1523D28E">
+                <wp:simplePos x="0" y="0"/>
+                <wp:positionH relativeFrom="leftMargin">
+                  <wp:posOffset>5686425</wp:posOffset>
+                </wp:positionH>
+                <wp:positionV relativeFrom="paragraph">
+                  <wp:posOffset>57150</wp:posOffset>
+                </wp:positionV>
+                <wp:extent cx="833120" cy="157163"/>
+                <wp:effectExtent l="0" t="209550" r="0" b="186055"/>
+                <wp:wrapNone/>
+                <wp:docPr id="77" name="Arrow: Right 77"/>
+                <wp:cNvGraphicFramePr/>
+                <a:graphic xmlns:a="http://schemas.openxmlformats.org/drawingml/2006/main">
+                  <a:graphicData uri="http://schemas.microsoft.com/office/word/2010/wordprocessingShape">
+                    <wps:wsp>
+                      <wps:cNvSpPr/>
+                      <wps:spPr>
+                        <a:xfrm rot="2115973">
+                          <a:off x="0" y="0"/>
+                          <a:ext cx="833120" cy="157163"/>
+                        </a:xfrm>
+                        <a:prstGeom prst="rightArrow">
+                          <a:avLst>
+                            <a:gd name="adj1" fmla="val 50000"/>
+                            <a:gd name="adj2" fmla="val 143956"/>
+                          </a:avLst>
+                        </a:prstGeom>
+                        <a:solidFill>
+                          <a:srgbClr val="C00000"/>
+                        </a:solidFill>
+                      </wps:spPr>
+                      <wps:style>
+                        <a:lnRef idx="2">
+                          <a:schemeClr val="accent1">
+                            <a:shade val="50000"/>
+                          </a:schemeClr>
+                        </a:lnRef>
+                        <a:fillRef idx="1">
+                          <a:schemeClr val="accent1"/>
+                        </a:fillRef>
+                        <a:effectRef idx="0">
+                          <a:schemeClr val="accent1"/>
+                        </a:effectRef>
+                        <a:fontRef idx="minor">
+                          <a:schemeClr val="lt1"/>
+                        </a:fontRef>
+                      </wps:style>
+                      <wps:bodyPr rot="0" spcFirstLastPara="0" vertOverflow="overflow" horzOverflow="overflow" vert="horz" wrap="square" lIns="91440" tIns="45720" rIns="91440" bIns="45720" numCol="1" spcCol="0" rtlCol="0" fromWordArt="0" anchor="ctr" anchorCtr="0" forceAA="0" compatLnSpc="1">
+                        <a:prstTxWarp prst="textNoShape">
+                          <a:avLst/>
+                        </a:prstTxWarp>
+                        <a:noAutofit/>
+                      </wps:bodyPr>
+                    </wps:wsp>
+                  </a:graphicData>
+                </a:graphic>
+                <wp14:sizeRelH relativeFrom="margin">
+                  <wp14:pctWidth>0</wp14:pctWidth>
+                </wp14:sizeRelH>
+                <wp14:sizeRelV relativeFrom="margin">
+                  <wp14:pctHeight>0</wp14:pctHeight>
+                </wp14:sizeRelV>
+              </wp:anchor>
+            </w:drawing>
+          </mc:Choice>
+          <mc:Fallback>
+            <w:pict>
+              <v:shape w14:anchorId="53B92D0B" id="Arrow: Right 77" o:spid="_x0000_s1026" type="#_x0000_t13" style="position:absolute;margin-left:447.75pt;margin-top:4.5pt;width:65.6pt;height:12.4pt;rotation:2311207fd;z-index:251768832;visibility:visible;mso-wrap-style:square;mso-width-percent:0;mso-height-percent:0;mso-wrap-distance-left:9pt;mso-wrap-distance-top:0;mso-wrap-distance-right:9pt;mso-wrap-distance-bottom:0;mso-position-horizontal:absolute;mso-position-horizontal-relative:left-margin-area;mso-position-vertical:absolute;mso-position-vertical-relative:text;mso-width-percent:0;mso-height-percent:0;mso-width-relative:margin;mso-height-relative:margin;v-text-anchor:middle" o:gfxdata="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" adj="15734" fillcolor="#c00000" strokecolor="#1f3763 [1604]" strokeweight="1pt">
+                <w10:wrap anchorx="margin"/>
+              </v:shape>
+            </w:pict>
+          </mc:Fallback>
+        </mc:AlternateContent>
+      </w:r>
+      <w:r>
+        <w:rPr>
+          <w:noProof/>
+        </w:rPr>
+        <mc:AlternateContent>
+          <mc:Choice Requires="wps">
+            <w:drawing>
+              <wp:anchor distT="0" distB="0" distL="114300" distR="114300" simplePos="0" relativeHeight="251766784" behindDoc="0" locked="0" layoutInCell="1" allowOverlap="1" wp14:anchorId="65760B2B" wp14:editId="049BD1A1">
+                <wp:simplePos x="0" y="0"/>
+                <wp:positionH relativeFrom="leftMargin">
+                  <wp:posOffset>190500</wp:posOffset>
+                </wp:positionH>
+                <wp:positionV relativeFrom="paragraph">
+                  <wp:posOffset>704850</wp:posOffset>
+                </wp:positionV>
+                <wp:extent cx="833120" cy="157163"/>
+                <wp:effectExtent l="0" t="19050" r="43180" b="33655"/>
+                <wp:wrapNone/>
+                <wp:docPr id="76" name="Arrow: Right 76"/>
+                <wp:cNvGraphicFramePr/>
+                <a:graphic xmlns:a="http://schemas.openxmlformats.org/drawingml/2006/main">
+                  <a:graphicData uri="http://schemas.microsoft.com/office/word/2010/wordprocessingShape">
+                    <wps:wsp>
+                      <wps:cNvSpPr/>
+                      <wps:spPr>
+                        <a:xfrm>
+                          <a:off x="0" y="0"/>
+                          <a:ext cx="833120" cy="157163"/>
+                        </a:xfrm>
+                        <a:prstGeom prst="rightArrow">
+                          <a:avLst>
+                            <a:gd name="adj1" fmla="val 50000"/>
+                            <a:gd name="adj2" fmla="val 143956"/>
+                          </a:avLst>
+                        </a:prstGeom>
+                        <a:solidFill>
+                          <a:srgbClr val="C00000"/>
+                        </a:solidFill>
+                      </wps:spPr>
+                      <wps:style>
+                        <a:lnRef idx="2">
+                          <a:schemeClr val="accent1">
+                            <a:shade val="50000"/>
+                          </a:schemeClr>
+                        </a:lnRef>
+                        <a:fillRef idx="1">
+                          <a:schemeClr val="accent1"/>
+                        </a:fillRef>
+                        <a:effectRef idx="0">
+                          <a:schemeClr val="accent1"/>
+                        </a:effectRef>
+                        <a:fontRef idx="minor">
+                          <a:schemeClr val="lt1"/>
+                        </a:fontRef>
+                      </wps:style>
+                      <wps:bodyPr rot="0" spcFirstLastPara="0" vertOverflow="overflow" horzOverflow="overflow" vert="horz" wrap="square" lIns="91440" tIns="45720" rIns="91440" bIns="45720" numCol="1" spcCol="0" rtlCol="0" fromWordArt="0" anchor="ctr" anchorCtr="0" forceAA="0" compatLnSpc="1">
+                        <a:prstTxWarp prst="textNoShape">
+                          <a:avLst/>
+                        </a:prstTxWarp>
+                        <a:noAutofit/>
+                      </wps:bodyPr>
+                    </wps:wsp>
+                  </a:graphicData>
+                </a:graphic>
+                <wp14:sizeRelH relativeFrom="margin">
+                  <wp14:pctWidth>0</wp14:pctWidth>
+                </wp14:sizeRelH>
+                <wp14:sizeRelV relativeFrom="margin">
+                  <wp14:pctHeight>0</wp14:pctHeight>
+                </wp14:sizeRelV>
+              </wp:anchor>
+            </w:drawing>
+          </mc:Choice>
+          <mc:Fallback>
+            <w:pict>
+              <v:shape w14:anchorId="68098C28" id="Arrow: Right 76" o:spid="_x0000_s1026" type="#_x0000_t13" style="position:absolute;margin-left:15pt;margin-top:55.5pt;width:65.6pt;height:12.4pt;z-index:251766784;visibility:visible;mso-wrap-style:square;mso-width-percent:0;mso-height-percent:0;mso-wrap-distance-left:9pt;mso-wrap-distance-top:0;mso-wrap-distance-right:9pt;mso-wrap-distance-bottom:0;mso-position-horizontal:absolute;mso-position-horizontal-relative:left-margin-area;mso-position-vertical:absolute;mso-position-vertical-relative:text;mso-width-percent:0;mso-height-percent:0;mso-width-relative:margin;mso-height-relative:margin;v-text-anchor:middle" o:gfxdata="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" adj="15734" fillcolor="#c00000" strokecolor="#1f3763 [1604]" strokeweight="1pt">
+                <w10:wrap anchorx="margin"/>
+              </v:shape>
+            </w:pict>
+          </mc:Fallback>
+        </mc:AlternateContent>
+      </w:r>
+      <w:r>
+        <w:rPr>
+          <w:noProof/>
+        </w:rPr>
+        <w:drawing>
+          <wp:inline distT="0" distB="0" distL="0" distR="0" wp14:anchorId="3F598CBA" wp14:editId="7D2BCC90">
+            <wp:extent cx="5943600" cy="2950845"/>
+            <wp:effectExtent l="0" t="0" r="0" b="1905"/>
+            <wp:docPr id="60" name="Picture 60"/>
+            <wp:cNvGraphicFramePr>
+              <a:graphicFrameLocks xmlns:a="http://schemas.openxmlformats.org/drawingml/2006/main" noChangeAspect="1"/>
+            </wp:cNvGraphicFramePr>
+            <a:graphic xmlns:a="http://schemas.openxmlformats.org/drawingml/2006/main">
+              <a:graphicData uri="http://schemas.openxmlformats.org/drawingml/2006/picture">
+                <pic:pic xmlns:pic="http://schemas.openxmlformats.org/drawingml/2006/picture">
+                  <pic:nvPicPr>
+                    <pic:cNvPr id="1" name=""/>
+                    <pic:cNvPicPr/>
+                  </pic:nvPicPr>
+                  <pic:blipFill>
+                    <a:blip r:embed="rId27"/>
+                    <a:stretch>
+                      <a:fillRect/>
+                    </a:stretch>
+                  </pic:blipFill>
+                  <pic:spPr>
+                    <a:xfrm>
+                      <a:off x="0" y="0"/>
+                      <a:ext cx="5943600" cy="2950845"/>
+                    </a:xfrm>
+                    <a:prstGeom prst="rect">
+                      <a:avLst/>
+                    </a:prstGeom>
+                  </pic:spPr>
+                </pic:pic>
+              </a:graphicData>
+            </a:graphic>
+          </wp:inline>
+        </w:drawing>
+      </w:r>
+    </w:p>
+    <w:p/>
+    <w:p>
+      <w:r>
+        <w:rPr>
+          <w:noProof/>
+        </w:rPr>
+        <mc:AlternateContent>
+          <mc:Choice Requires="wps">
+            <w:drawing>
+              <wp:anchor distT="0" distB="0" distL="114300" distR="114300" simplePos="0" relativeHeight="251770880" behindDoc="0" locked="0" layoutInCell="1" allowOverlap="1" wp14:anchorId="796EA5D1" wp14:editId="63636FD9">
+                <wp:simplePos x="0" y="0"/>
+                <wp:positionH relativeFrom="leftMargin">
+                  <wp:posOffset>4200525</wp:posOffset>
+                </wp:positionH>
+                <wp:positionV relativeFrom="paragraph">
+                  <wp:posOffset>225484</wp:posOffset>
+                </wp:positionV>
+                <wp:extent cx="833120" cy="157163"/>
+                <wp:effectExtent l="0" t="209550" r="0" b="186055"/>
+                <wp:wrapNone/>
+                <wp:docPr id="79" name="Arrow: Right 79"/>
+                <wp:cNvGraphicFramePr/>
+                <a:graphic xmlns:a="http://schemas.openxmlformats.org/drawingml/2006/main">
+                  <a:graphicData uri="http://schemas.microsoft.com/office/word/2010/wordprocessingShape">
+                    <wps:wsp>
+                      <wps:cNvSpPr/>
+                      <wps:spPr>
+                        <a:xfrm rot="2115973">
+                          <a:off x="0" y="0"/>
+                          <a:ext cx="833120" cy="157163"/>
+                        </a:xfrm>
+                        <a:prstGeom prst="rightArrow">
+                          <a:avLst>
+                            <a:gd name="adj1" fmla="val 50000"/>
+                            <a:gd name="adj2" fmla="val 143956"/>
+                          </a:avLst>
+                        </a:prstGeom>
+                        <a:solidFill>
+                          <a:srgbClr val="C00000"/>
+                        </a:solidFill>
+                      </wps:spPr>
+                      <wps:style>
+                        <a:lnRef idx="2">
+                          <a:schemeClr val="accent1">
+                            <a:shade val="50000"/>
+                          </a:schemeClr>
+                        </a:lnRef>
+                        <a:fillRef idx="1">
+                          <a:schemeClr val="accent1"/>
+                        </a:fillRef>
+                        <a:effectRef idx="0">
+                          <a:schemeClr val="accent1"/>
+                        </a:effectRef>
+                        <a:fontRef idx="minor">
+                          <a:schemeClr val="lt1"/>
+                        </a:fontRef>
+                      </wps:style>
+                      <wps:bodyPr rot="0" spcFirstLastPara="0" vertOverflow="overflow" horzOverflow="overflow" vert="horz" wrap="square" lIns="91440" tIns="45720" rIns="91440" bIns="45720" numCol="1" spcCol="0" rtlCol="0" fromWordArt="0" anchor="ctr" anchorCtr="0" forceAA="0" compatLnSpc="1">
+                        <a:prstTxWarp prst="textNoShape">
+                          <a:avLst/>
+                        </a:prstTxWarp>
+                        <a:noAutofit/>
+                      </wps:bodyPr>
+                    </wps:wsp>
+                  </a:graphicData>
+                </a:graphic>
+                <wp14:sizeRelH relativeFrom="margin">
+                  <wp14:pctWidth>0</wp14:pctWidth>
+                </wp14:sizeRelH>
+                <wp14:sizeRelV relativeFrom="margin">
+                  <wp14:pctHeight>0</wp14:pctHeight>
+                </wp14:sizeRelV>
+              </wp:anchor>
+            </w:drawing>
+          </mc:Choice>
+          <mc:Fallback>
+            <w:pict>
+              <v:shape w14:anchorId="2F6A3F79" id="Arrow: Right 79" o:spid="_x0000_s1026" type="#_x0000_t13" style="position:absolute;margin-left:330.75pt;margin-top:17.75pt;width:65.6pt;height:12.4pt;rotation:2311207fd;z-index:251770880;visibility:visible;mso-wrap-style:square;mso-width-percent:0;mso-height-percent:0;mso-wrap-distance-left:9pt;mso-wrap-distance-top:0;mso-wrap-distance-right:9pt;mso-wrap-distance-bottom:0;mso-position-horizontal:absolute;mso-position-horizontal-relative:left-margin-area;mso-position-vertical:absolute;mso-position-vertical-relative:text;mso-width-percent:0;mso-height-percent:0;mso-width-relative:margin;mso-height-relative:margin;v-text-anchor:middle" o:gfxdata="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" adj="15734" fillcolor="#c00000" strokecolor="#1f3763 [1604]" strokeweight="1pt">
+                <w10:wrap anchorx="margin"/>
+              </v:shape>
+            </w:pict>
+          </mc:Fallback>
+        </mc:AlternateContent>
+      </w:r>
+      <w:r>
+        <w:rPr>
+          <w:noProof/>
+        </w:rPr>
+        <w:drawing>
+          <wp:inline distT="0" distB="0" distL="0" distR="0" wp14:anchorId="6FE0DE21" wp14:editId="045A4DDB">
+            <wp:extent cx="5943600" cy="3576320"/>
+            <wp:effectExtent l="0" t="0" r="0" b="5080"/>
+            <wp:docPr id="78" name="Picture 78"/>
+            <wp:cNvGraphicFramePr>
+              <a:graphicFrameLocks xmlns:a="http://schemas.openxmlformats.org/drawingml/2006/main" noChangeAspect="1"/>
+            </wp:cNvGraphicFramePr>
+            <a:graphic xmlns:a="http://schemas.openxmlformats.org/drawingml/2006/main">
+              <a:graphicData uri="http://schemas.openxmlformats.org/drawingml/2006/picture">
+                <pic:pic xmlns:pic="http://schemas.openxmlformats.org/drawingml/2006/picture">
+                  <pic:nvPicPr>
+                    <pic:cNvPr id="1" name=""/>
+                    <pic:cNvPicPr/>
+                  </pic:nvPicPr>
+                  <pic:blipFill>
+                    <a:blip r:embed="rId28"/>
+                    <a:stretch>
+                      <a:fillRect/>
+                    </a:stretch>
+                  </pic:blipFill>
+                  <pic:spPr>
+                    <a:xfrm>
+                      <a:off x="0" y="0"/>
+                      <a:ext cx="5943600" cy="3576320"/>
+                    </a:xfrm>
+                    <a:prstGeom prst="rect">
+                      <a:avLst/>
+                    </a:prstGeom>
+                  </pic:spPr>
+                </pic:pic>
+              </a:graphicData>
+            </a:graphic>
+          </wp:inline>
+        </w:drawing>
+      </w:r>
+      <w:r>
         <w:br w:type="page"/>
+      </w:r>
+    </w:p>
+    <w:p/>
+    <w:p/>
+    <w:p/>
+    <w:p>
+      <w:r>
+        <w:rPr>
+          <w:noProof/>
+        </w:rPr>
+        <w:lastRenderedPageBreak/>
+        <mc:AlternateContent>
+          <mc:Choice Requires="wps">
+            <w:drawing>
+              <wp:anchor distT="0" distB="0" distL="114300" distR="114300" simplePos="0" relativeHeight="251779072" behindDoc="0" locked="0" layoutInCell="1" allowOverlap="1" wp14:anchorId="564FE8B3" wp14:editId="2D1B5EA1">
+                <wp:simplePos x="0" y="0"/>
+                <wp:positionH relativeFrom="margin">
+                  <wp:posOffset>-733425</wp:posOffset>
+                </wp:positionH>
+                <wp:positionV relativeFrom="paragraph">
+                  <wp:posOffset>4514850</wp:posOffset>
+                </wp:positionV>
+                <wp:extent cx="833120" cy="157163"/>
+                <wp:effectExtent l="0" t="19050" r="43180" b="33655"/>
+                <wp:wrapNone/>
+                <wp:docPr id="87" name="Arrow: Right 87"/>
+                <wp:cNvGraphicFramePr/>
+                <a:graphic xmlns:a="http://schemas.openxmlformats.org/drawingml/2006/main">
+                  <a:graphicData uri="http://schemas.microsoft.com/office/word/2010/wordprocessingShape">
+                    <wps:wsp>
+                      <wps:cNvSpPr/>
+                      <wps:spPr>
+                        <a:xfrm>
+                          <a:off x="0" y="0"/>
+                          <a:ext cx="833120" cy="157163"/>
+                        </a:xfrm>
+                        <a:prstGeom prst="rightArrow">
+                          <a:avLst>
+                            <a:gd name="adj1" fmla="val 50000"/>
+                            <a:gd name="adj2" fmla="val 143956"/>
+                          </a:avLst>
+                        </a:prstGeom>
+                        <a:solidFill>
+                          <a:srgbClr val="C00000"/>
+                        </a:solidFill>
+                      </wps:spPr>
+                      <wps:style>
+                        <a:lnRef idx="2">
+                          <a:schemeClr val="accent1">
+                            <a:shade val="50000"/>
+                          </a:schemeClr>
+                        </a:lnRef>
+                        <a:fillRef idx="1">
+                          <a:schemeClr val="accent1"/>
+                        </a:fillRef>
+                        <a:effectRef idx="0">
+                          <a:schemeClr val="accent1"/>
+                        </a:effectRef>
+                        <a:fontRef idx="minor">
+                          <a:schemeClr val="lt1"/>
+                        </a:fontRef>
+                      </wps:style>
+                      <wps:bodyPr rot="0" spcFirstLastPara="0" vertOverflow="overflow" horzOverflow="overflow" vert="horz" wrap="square" lIns="91440" tIns="45720" rIns="91440" bIns="45720" numCol="1" spcCol="0" rtlCol="0" fromWordArt="0" anchor="ctr" anchorCtr="0" forceAA="0" compatLnSpc="1">
+                        <a:prstTxWarp prst="textNoShape">
+                          <a:avLst/>
+                        </a:prstTxWarp>
+                        <a:noAutofit/>
+                      </wps:bodyPr>
+                    </wps:wsp>
+                  </a:graphicData>
+                </a:graphic>
+                <wp14:sizeRelH relativeFrom="margin">
+                  <wp14:pctWidth>0</wp14:pctWidth>
+                </wp14:sizeRelH>
+                <wp14:sizeRelV relativeFrom="margin">
+                  <wp14:pctHeight>0</wp14:pctHeight>
+                </wp14:sizeRelV>
+              </wp:anchor>
+            </w:drawing>
+          </mc:Choice>
+          <mc:Fallback>
+            <w:pict>
+              <v:shape w14:anchorId="2F59985F" id="Arrow: Right 87" o:spid="_x0000_s1026" type="#_x0000_t13" style="position:absolute;margin-left:-57.75pt;margin-top:355.5pt;width:65.6pt;height:12.4pt;z-index:251779072;visibility:visible;mso-wrap-style:square;mso-width-percent:0;mso-height-percent:0;mso-wrap-distance-left:9pt;mso-wrap-distance-top:0;mso-wrap-distance-right:9pt;mso-wrap-distance-bottom:0;mso-position-horizontal:absolute;mso-position-horizontal-relative:margin;mso-position-vertical:absolute;mso-position-vertical-relative:text;mso-width-percent:0;mso-height-percent:0;mso-width-relative:margin;mso-height-relative:margin;v-text-anchor:middle" o:gfxdata="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" adj="15734" fillcolor="#c00000" strokecolor="#1f3763 [1604]" strokeweight="1pt">
+                <w10:wrap anchorx="margin"/>
+              </v:shape>
+            </w:pict>
+          </mc:Fallback>
+        </mc:AlternateContent>
+      </w:r>
+      <w:r>
+        <w:rPr>
+          <w:noProof/>
+        </w:rPr>
+        <mc:AlternateContent>
+          <mc:Choice Requires="wps">
+            <w:drawing>
+              <wp:anchor distT="0" distB="0" distL="114300" distR="114300" simplePos="0" relativeHeight="251777024" behindDoc="0" locked="0" layoutInCell="1" allowOverlap="1" wp14:anchorId="33CEA579" wp14:editId="0E6506E7">
+                <wp:simplePos x="0" y="0"/>
+                <wp:positionH relativeFrom="margin">
+                  <wp:posOffset>-733425</wp:posOffset>
+                </wp:positionH>
+                <wp:positionV relativeFrom="paragraph">
+                  <wp:posOffset>3743325</wp:posOffset>
+                </wp:positionV>
+                <wp:extent cx="833120" cy="157163"/>
+                <wp:effectExtent l="0" t="19050" r="43180" b="33655"/>
+                <wp:wrapNone/>
+                <wp:docPr id="86" name="Arrow: Right 86"/>
+                <wp:cNvGraphicFramePr/>
+                <a:graphic xmlns:a="http://schemas.openxmlformats.org/drawingml/2006/main">
+                  <a:graphicData uri="http://schemas.microsoft.com/office/word/2010/wordprocessingShape">
+                    <wps:wsp>
+                      <wps:cNvSpPr/>
+                      <wps:spPr>
+                        <a:xfrm>
+                          <a:off x="0" y="0"/>
+                          <a:ext cx="833120" cy="157163"/>
+                        </a:xfrm>
+                        <a:prstGeom prst="rightArrow">
+                          <a:avLst>
+                            <a:gd name="adj1" fmla="val 50000"/>
+                            <a:gd name="adj2" fmla="val 143956"/>
+                          </a:avLst>
+                        </a:prstGeom>
+                        <a:solidFill>
+                          <a:srgbClr val="C00000"/>
+                        </a:solidFill>
+                      </wps:spPr>
+                      <wps:style>
+                        <a:lnRef idx="2">
+                          <a:schemeClr val="accent1">
+                            <a:shade val="50000"/>
+                          </a:schemeClr>
+                        </a:lnRef>
+                        <a:fillRef idx="1">
+                          <a:schemeClr val="accent1"/>
+                        </a:fillRef>
+                        <a:effectRef idx="0">
+                          <a:schemeClr val="accent1"/>
+                        </a:effectRef>
+                        <a:fontRef idx="minor">
+                          <a:schemeClr val="lt1"/>
+                        </a:fontRef>
+                      </wps:style>
+                      <wps:bodyPr rot="0" spcFirstLastPara="0" vertOverflow="overflow" horzOverflow="overflow" vert="horz" wrap="square" lIns="91440" tIns="45720" rIns="91440" bIns="45720" numCol="1" spcCol="0" rtlCol="0" fromWordArt="0" anchor="ctr" anchorCtr="0" forceAA="0" compatLnSpc="1">
+                        <a:prstTxWarp prst="textNoShape">
+                          <a:avLst/>
+                        </a:prstTxWarp>
+                        <a:noAutofit/>
+                      </wps:bodyPr>
+                    </wps:wsp>
+                  </a:graphicData>
+                </a:graphic>
+                <wp14:sizeRelH relativeFrom="margin">
+                  <wp14:pctWidth>0</wp14:pctWidth>
+                </wp14:sizeRelH>
+                <wp14:sizeRelV relativeFrom="margin">
+                  <wp14:pctHeight>0</wp14:pctHeight>
+                </wp14:sizeRelV>
+              </wp:anchor>
+            </w:drawing>
+          </mc:Choice>
+          <mc:Fallback>
+            <w:pict>
+              <v:shape w14:anchorId="51BE216B" id="Arrow: Right 86" o:spid="_x0000_s1026" type="#_x0000_t13" style="position:absolute;margin-left:-57.75pt;margin-top:294.75pt;width:65.6pt;height:12.4pt;z-index:251777024;visibility:visible;mso-wrap-style:square;mso-width-percent:0;mso-height-percent:0;mso-wrap-distance-left:9pt;mso-wrap-distance-top:0;mso-wrap-distance-right:9pt;mso-wrap-distance-bottom:0;mso-position-horizontal:absolute;mso-position-horizontal-relative:margin;mso-position-vertical:absolute;mso-position-vertical-relative:text;mso-width-percent:0;mso-height-percent:0;mso-width-relative:margin;mso-height-relative:margin;v-text-anchor:middle" o:gfxdata="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" adj="15734" fillcolor="#c00000" strokecolor="#1f3763 [1604]" strokeweight="1pt">
+                <w10:wrap anchorx="margin"/>
+              </v:shape>
+            </w:pict>
+          </mc:Fallback>
+        </mc:AlternateContent>
+      </w:r>
+      <w:r>
+        <w:rPr>
+          <w:noProof/>
+        </w:rPr>
+        <mc:AlternateContent>
+          <mc:Choice Requires="wps">
+            <w:drawing>
+              <wp:anchor distT="0" distB="0" distL="114300" distR="114300" simplePos="0" relativeHeight="251774976" behindDoc="0" locked="0" layoutInCell="1" allowOverlap="1" wp14:anchorId="35577ABD" wp14:editId="31531E89">
+                <wp:simplePos x="0" y="0"/>
+                <wp:positionH relativeFrom="margin">
+                  <wp:posOffset>-704850</wp:posOffset>
+                </wp:positionH>
+                <wp:positionV relativeFrom="paragraph">
+                  <wp:posOffset>2590800</wp:posOffset>
+                </wp:positionV>
+                <wp:extent cx="833120" cy="157163"/>
+                <wp:effectExtent l="0" t="19050" r="43180" b="33655"/>
+                <wp:wrapNone/>
+                <wp:docPr id="85" name="Arrow: Right 85"/>
+                <wp:cNvGraphicFramePr/>
+                <a:graphic xmlns:a="http://schemas.openxmlformats.org/drawingml/2006/main">
+                  <a:graphicData uri="http://schemas.microsoft.com/office/word/2010/wordprocessingShape">
+                    <wps:wsp>
+                      <wps:cNvSpPr/>
+                      <wps:spPr>
+                        <a:xfrm>
+                          <a:off x="0" y="0"/>
+                          <a:ext cx="833120" cy="157163"/>
+                        </a:xfrm>
+                        <a:prstGeom prst="rightArrow">
+                          <a:avLst>
+                            <a:gd name="adj1" fmla="val 50000"/>
+                            <a:gd name="adj2" fmla="val 143956"/>
+                          </a:avLst>
+                        </a:prstGeom>
+                        <a:solidFill>
+                          <a:srgbClr val="C00000"/>
+                        </a:solidFill>
+                      </wps:spPr>
+                      <wps:style>
+                        <a:lnRef idx="2">
+                          <a:schemeClr val="accent1">
+                            <a:shade val="50000"/>
+                          </a:schemeClr>
+                        </a:lnRef>
+                        <a:fillRef idx="1">
+                          <a:schemeClr val="accent1"/>
+                        </a:fillRef>
+                        <a:effectRef idx="0">
+                          <a:schemeClr val="accent1"/>
+                        </a:effectRef>
+                        <a:fontRef idx="minor">
+                          <a:schemeClr val="lt1"/>
+                        </a:fontRef>
+                      </wps:style>
+                      <wps:bodyPr rot="0" spcFirstLastPara="0" vertOverflow="overflow" horzOverflow="overflow" vert="horz" wrap="square" lIns="91440" tIns="45720" rIns="91440" bIns="45720" numCol="1" spcCol="0" rtlCol="0" fromWordArt="0" anchor="ctr" anchorCtr="0" forceAA="0" compatLnSpc="1">
+                        <a:prstTxWarp prst="textNoShape">
+                          <a:avLst/>
+                        </a:prstTxWarp>
+                        <a:noAutofit/>
+                      </wps:bodyPr>
+                    </wps:wsp>
+                  </a:graphicData>
+                </a:graphic>
+                <wp14:sizeRelH relativeFrom="margin">
+                  <wp14:pctWidth>0</wp14:pctWidth>
+                </wp14:sizeRelH>
+                <wp14:sizeRelV relativeFrom="margin">
+                  <wp14:pctHeight>0</wp14:pctHeight>
+                </wp14:sizeRelV>
+              </wp:anchor>
+            </w:drawing>
+          </mc:Choice>
+          <mc:Fallback>
+            <w:pict>
+              <v:shape w14:anchorId="787A0B3A" id="Arrow: Right 85" o:spid="_x0000_s1026" type="#_x0000_t13" style="position:absolute;margin-left:-55.5pt;margin-top:204pt;width:65.6pt;height:12.4pt;z-index:251774976;visibility:visible;mso-wrap-style:square;mso-width-percent:0;mso-height-percent:0;mso-wrap-distance-left:9pt;mso-wrap-distance-top:0;mso-wrap-distance-right:9pt;mso-wrap-distance-bottom:0;mso-position-horizontal:absolute;mso-position-horizontal-relative:margin;mso-position-vertical:absolute;mso-position-vertical-relative:text;mso-width-percent:0;mso-height-percent:0;mso-width-relative:margin;mso-height-relative:margin;v-text-anchor:middle" o:gfxdata="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" adj="15734" fillcolor="#c00000" strokecolor="#1f3763 [1604]" strokeweight="1pt">
+                <w10:wrap anchorx="margin"/>
+              </v:shape>
+            </w:pict>
+          </mc:Fallback>
+        </mc:AlternateContent>
+      </w:r>
+      <w:r>
+        <w:rPr>
+          <w:noProof/>
+        </w:rPr>
+        <mc:AlternateContent>
+          <mc:Choice Requires="wps">
+            <w:drawing>
+              <wp:anchor distT="0" distB="0" distL="114300" distR="114300" simplePos="0" relativeHeight="251772928" behindDoc="0" locked="0" layoutInCell="1" allowOverlap="1" wp14:anchorId="79FCA0C2" wp14:editId="72F2F6D1">
+                <wp:simplePos x="0" y="0"/>
+                <wp:positionH relativeFrom="margin">
+                  <wp:posOffset>-704850</wp:posOffset>
+                </wp:positionH>
+                <wp:positionV relativeFrom="paragraph">
+                  <wp:posOffset>1514475</wp:posOffset>
+                </wp:positionV>
+                <wp:extent cx="833120" cy="157163"/>
+                <wp:effectExtent l="0" t="19050" r="43180" b="33655"/>
+                <wp:wrapNone/>
+                <wp:docPr id="84" name="Arrow: Right 84"/>
+                <wp:cNvGraphicFramePr/>
+                <a:graphic xmlns:a="http://schemas.openxmlformats.org/drawingml/2006/main">
+                  <a:graphicData uri="http://schemas.microsoft.com/office/word/2010/wordprocessingShape">
+                    <wps:wsp>
+                      <wps:cNvSpPr/>
+                      <wps:spPr>
+                        <a:xfrm>
+                          <a:off x="0" y="0"/>
+                          <a:ext cx="833120" cy="157163"/>
+                        </a:xfrm>
+                        <a:prstGeom prst="rightArrow">
+                          <a:avLst>
+                            <a:gd name="adj1" fmla="val 50000"/>
+                            <a:gd name="adj2" fmla="val 143956"/>
+                          </a:avLst>
+                        </a:prstGeom>
+                        <a:solidFill>
+                          <a:srgbClr val="C00000"/>
+                        </a:solidFill>
+                      </wps:spPr>
+                      <wps:style>
+                        <a:lnRef idx="2">
+                          <a:schemeClr val="accent1">
+                            <a:shade val="50000"/>
+                          </a:schemeClr>
+                        </a:lnRef>
+                        <a:fillRef idx="1">
+                          <a:schemeClr val="accent1"/>
+                        </a:fillRef>
+                        <a:effectRef idx="0">
+                          <a:schemeClr val="accent1"/>
+                        </a:effectRef>
+                        <a:fontRef idx="minor">
+                          <a:schemeClr val="lt1"/>
+                        </a:fontRef>
+                      </wps:style>
+                      <wps:bodyPr rot="0" spcFirstLastPara="0" vertOverflow="overflow" horzOverflow="overflow" vert="horz" wrap="square" lIns="91440" tIns="45720" rIns="91440" bIns="45720" numCol="1" spcCol="0" rtlCol="0" fromWordArt="0" anchor="ctr" anchorCtr="0" forceAA="0" compatLnSpc="1">
+                        <a:prstTxWarp prst="textNoShape">
+                          <a:avLst/>
+                        </a:prstTxWarp>
+                        <a:noAutofit/>
+                      </wps:bodyPr>
+                    </wps:wsp>
+                  </a:graphicData>
+                </a:graphic>
+                <wp14:sizeRelH relativeFrom="margin">
+                  <wp14:pctWidth>0</wp14:pctWidth>
+                </wp14:sizeRelH>
+                <wp14:sizeRelV relativeFrom="margin">
+                  <wp14:pctHeight>0</wp14:pctHeight>
+                </wp14:sizeRelV>
+              </wp:anchor>
+            </w:drawing>
+          </mc:Choice>
+          <mc:Fallback>
+            <w:pict>
+              <v:shape w14:anchorId="13FA590B" id="Arrow: Right 84" o:spid="_x0000_s1026" type="#_x0000_t13" style="position:absolute;margin-left:-55.5pt;margin-top:119.25pt;width:65.6pt;height:12.4pt;z-index:251772928;visibility:visible;mso-wrap-style:square;mso-width-percent:0;mso-height-percent:0;mso-wrap-distance-left:9pt;mso-wrap-distance-top:0;mso-wrap-distance-right:9pt;mso-wrap-distance-bottom:0;mso-position-horizontal:absolute;mso-position-horizontal-relative:margin;mso-position-vertical:absolute;mso-position-vertical-relative:text;mso-width-percent:0;mso-height-percent:0;mso-width-relative:margin;mso-height-relative:margin;v-text-anchor:middle" o:gfxdata="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" adj="15734" fillcolor="#c00000" strokecolor="#1f3763 [1604]" strokeweight="1pt">
+                <w10:wrap anchorx="margin"/>
+              </v:shape>
+            </w:pict>
+          </mc:Fallback>
+        </mc:AlternateContent>
+      </w:r>
+      <w:r>
+        <w:rPr>
+          <w:noProof/>
+        </w:rPr>
+        <w:drawing>
+          <wp:inline distT="0" distB="0" distL="0" distR="0" wp14:anchorId="0F4E8A3F" wp14:editId="531A5952">
+            <wp:extent cx="4514850" cy="7934325"/>
+            <wp:effectExtent l="0" t="0" r="0" b="9525"/>
+            <wp:docPr id="81" name="Picture 81"/>
+            <wp:cNvGraphicFramePr>
+              <a:graphicFrameLocks xmlns:a="http://schemas.openxmlformats.org/drawingml/2006/main" noChangeAspect="1"/>
+            </wp:cNvGraphicFramePr>
+            <a:graphic xmlns:a="http://schemas.openxmlformats.org/drawingml/2006/main">
+              <a:graphicData uri="http://schemas.openxmlformats.org/drawingml/2006/picture">
+                <pic:pic xmlns:pic="http://schemas.openxmlformats.org/drawingml/2006/picture">
+                  <pic:nvPicPr>
+                    <pic:cNvPr id="1" name=""/>
+                    <pic:cNvPicPr/>
+                  </pic:nvPicPr>
+                  <pic:blipFill>
+                    <a:blip r:embed="rId29"/>
+                    <a:stretch>
+                      <a:fillRect/>
+                    </a:stretch>
+                  </pic:blipFill>
+                  <pic:spPr>
+                    <a:xfrm>
+                      <a:off x="0" y="0"/>
+                      <a:ext cx="4514850" cy="7934325"/>
+                    </a:xfrm>
+                    <a:prstGeom prst="rect">
+                      <a:avLst/>
+                    </a:prstGeom>
+                  </pic:spPr>
+                </pic:pic>
+              </a:graphicData>
+            </a:graphic>
+          </wp:inline>
+        </w:drawing>
+      </w:r>
+    </w:p>
+    <w:p/>
+    <w:p>
+      <w:bookmarkStart w:id="0" w:name="_GoBack"/>
+      <w:bookmarkEnd w:id="0"/>
+      <w:r>
+        <w:lastRenderedPageBreak/>
+        <w:t xml:space="preserve">Create the </w:t>
+      </w:r>
+      <w:r>
+        <w:rPr>
+          <w:b/>
+        </w:rPr>
+        <w:t>Azure Maps</w:t>
+      </w:r>
+      <w:r>
+        <w:t xml:space="preserve"> Resource</w:t>
       </w:r>
     </w:p>
     <w:p>
       <w:r>
-        <w:lastRenderedPageBreak/>
-        <w:t xml:space="preserve">Create the </w:t>
-      </w:r>
-      <w:r>
-        <w:rPr>
-          <w:b/>
-        </w:rPr>
-        <w:t>Azure Maps</w:t>
-      </w:r>
-      <w:r>
-        <w:t xml:space="preserve"> Resource</w:t>
+        <w:t>From the Azure Portal, create a resource</w:t>
       </w:r>
     </w:p>
     <w:p>
-      <w:r>
-        <w:t>From the Azure Portal, create a resource</w:t>
-      </w:r>
-    </w:p>
-    <w:p>
-      <w:hyperlink r:id="rId25" w:anchor="create-a-database-account" w:history="1">
+      <w:hyperlink r:id="rId30" w:anchor="create-a-database-account" w:history="1">
         <w:r>
           <w:rPr>
             <w:rStyle w:val="Hyperlink"/>
@@ -4566,7 +5536,7 @@
                     <pic:cNvPicPr/>
                   </pic:nvPicPr>
                   <pic:blipFill>
-                    <a:blip r:embed="rId26"/>
+                    <a:blip r:embed="rId31"/>
                     <a:stretch>
                       <a:fillRect/>
                     </a:stretch>
@@ -4691,7 +5661,7 @@
                     <pic:cNvPicPr/>
                   </pic:nvPicPr>
                   <pic:blipFill>
-                    <a:blip r:embed="rId27"/>
+                    <a:blip r:embed="rId32"/>
                     <a:stretch>
                       <a:fillRect/>
                     </a:stretch>
@@ -4817,7 +5787,7 @@
                     <pic:cNvPicPr/>
                   </pic:nvPicPr>
                   <pic:blipFill>
-                    <a:blip r:embed="rId28"/>
+                    <a:blip r:embed="rId33"/>
                     <a:stretch>
                       <a:fillRect/>
                     </a:stretch>
@@ -5271,7 +6241,7 @@
                     <pic:cNvPicPr/>
                   </pic:nvPicPr>
                   <pic:blipFill>
-                    <a:blip r:embed="rId29"/>
+                    <a:blip r:embed="rId34"/>
                     <a:stretch>
                       <a:fillRect/>
                     </a:stretch>
@@ -5324,7 +6294,7 @@
                     <pic:cNvPicPr/>
                   </pic:nvPicPr>
                   <pic:blipFill>
-                    <a:blip r:embed="rId30"/>
+                    <a:blip r:embed="rId35"/>
                     <a:stretch>
                       <a:fillRect/>
                     </a:stretch>
